--- a/Assignment 2.docx
+++ b/Assignment 2.docx
@@ -10,25 +10,16 @@
         </w:tabs>
         <w:spacing w:before="164"/>
         <w:ind w:left="0" w:firstLine="0"/>
-        <w:jc w:val="left"/>
+        <w:jc w:val="center"/>
       </w:pPr>
       <w:bookmarkStart w:id="0" w:name="_bookmark26"/>
+      <w:bookmarkStart w:id="1" w:name="_GoBack"/>
       <w:bookmarkEnd w:id="0"/>
       <w:r>
-        <w:rPr>
-          <w:b w:val="0"/>
-          <w:bCs w:val="0"/>
-          <w:sz w:val="28"/>
-          <w:szCs w:val="26"/>
-        </w:rPr>
-        <w:tab/>
-      </w:r>
-      <w:bookmarkStart w:id="1" w:name="_GoBack"/>
-      <w:bookmarkEnd w:id="1"/>
-      <w:r>
         <w:t>Insights</w:t>
       </w:r>
     </w:p>
+    <w:bookmarkEnd w:id="1"/>
     <w:p>
       <w:pPr>
         <w:pStyle w:val="BodyText"/>
@@ -931,10 +922,7 @@
         <w:t xml:space="preserve"> </w:t>
       </w:r>
       <w:r>
-        <w:t>has been spent as total buy and total sell, and how much money was spent without any im</w:t>
-      </w:r>
-      <w:r>
-        <w:t>pact</w:t>
+        <w:t>has been spent as total buy and total sell, and how much money was spent without any impact</w:t>
       </w:r>
       <w:r>
         <w:rPr>
@@ -1057,10 +1045,7 @@
         <w:t xml:space="preserve">any </w:t>
       </w:r>
       <w:r>
-        <w:t>direct or indirect effect of campaigns). As we can see, the country “id” is by far the most popular region among our customers. It was something predictable. However, whil</w:t>
-      </w:r>
-      <w:r>
-        <w:t>e</w:t>
+        <w:t>direct or indirect effect of campaigns). As we can see, the country “id” is by far the most popular region among our customers. It was something predictable. However, while</w:t>
       </w:r>
       <w:r>
         <w:rPr>
@@ -1411,10 +1396,7 @@
         <w:t xml:space="preserve"> </w:t>
       </w:r>
       <w:r>
-        <w:t>diag</w:t>
-      </w:r>
-      <w:r>
-        <w:t>rams</w:t>
+        <w:t>diagrams</w:t>
       </w:r>
       <w:r>
         <w:rPr>
